--- a/src/main/resources/Documentation/KnownIssues/EDOS-R2_Known_Issues_1-0-0.docx
+++ b/src/main/resources/Documentation/KnownIssues/EDOS-R2_Known_Issues_1-0-0.docx
@@ -99,7 +99,18 @@
           <w:szCs w:val="28"/>
           <w:u w:val="single"/>
         </w:rPr>
-        <w:t>7th</w:t>
+        <w:t>9</w:t>
+      </w:r>
+      <w:bookmarkStart w:id="0" w:name="_GoBack"/>
+      <w:bookmarkEnd w:id="0"/>
+      <w:r>
+        <w:rPr>
+          <w:b/>
+          <w:sz w:val="28"/>
+          <w:szCs w:val="28"/>
+          <w:u w:val="single"/>
+        </w:rPr>
+        <w:t>th</w:t>
       </w:r>
       <w:r>
         <w:rPr>
@@ -1063,8 +1074,6 @@
               <w:t>As a workaround the user can open his file and copy/paste the message in the validation tool.</w:t>
             </w:r>
           </w:p>
-          <w:bookmarkStart w:id="0" w:name="_GoBack"/>
-          <w:bookmarkEnd w:id="0"/>
           <w:p>
             <w:pPr>
               <w:rPr>
@@ -2391,18 +2400,18 @@
 </file>
 
 <file path=customXml/item1.xml><?xml version="1.0" encoding="utf-8"?>
-<p:properties xmlns:p="http://schemas.microsoft.com/office/2006/metadata/properties" xmlns:xsi="http://www.w3.org/2001/XMLSchema-instance" xmlns:pc="http://schemas.microsoft.com/office/infopath/2007/PartnerControls">
-  <documentManagement/>
-</p:properties>
-</file>
-
-<file path=customXml/item2.xml><?xml version="1.0" encoding="utf-8"?>
 <?mso-contentType ?>
 <FormTemplates xmlns="http://schemas.microsoft.com/sharepoint/v3/contenttype/forms">
   <Display>DocumentLibraryForm</Display>
   <Edit>DocumentLibraryForm</Edit>
   <New>DocumentLibraryForm</New>
 </FormTemplates>
+</file>
+
+<file path=customXml/item2.xml><?xml version="1.0" encoding="utf-8"?>
+<p:properties xmlns:p="http://schemas.microsoft.com/office/2006/metadata/properties" xmlns:xsi="http://www.w3.org/2001/XMLSchema-instance" xmlns:pc="http://schemas.microsoft.com/office/infopath/2007/PartnerControls">
+  <documentManagement/>
+</p:properties>
 </file>
 
 <file path=customXml/item3.xml><?xml version="1.0" encoding="utf-8"?>
@@ -2520,24 +2529,24 @@
 </file>
 
 <file path=customXml/itemProps1.xml><?xml version="1.0" encoding="utf-8"?>
-<ds:datastoreItem xmlns:ds="http://schemas.openxmlformats.org/officeDocument/2006/customXml" ds:itemID="{DDD0870E-1D54-4CA0-8AD8-780DF5125C93}">
+<ds:datastoreItem xmlns:ds="http://schemas.openxmlformats.org/officeDocument/2006/customXml" ds:itemID="{5C78D8C3-4B51-42B9-8AEF-F6A4BB40D007}">
   <ds:schemaRefs>
-    <ds:schemaRef ds:uri="http://purl.org/dc/terms/"/>
-    <ds:schemaRef ds:uri="http://purl.org/dc/elements/1.1/"/>
-    <ds:schemaRef ds:uri="http://schemas.microsoft.com/office/infopath/2007/PartnerControls"/>
-    <ds:schemaRef ds:uri="http://schemas.microsoft.com/office/2006/documentManagement/types"/>
-    <ds:schemaRef ds:uri="http://schemas.microsoft.com/office/2006/metadata/properties"/>
-    <ds:schemaRef ds:uri="http://schemas.openxmlformats.org/package/2006/metadata/core-properties"/>
-    <ds:schemaRef ds:uri="http://www.w3.org/XML/1998/namespace"/>
-    <ds:schemaRef ds:uri="http://purl.org/dc/dcmitype/"/>
+    <ds:schemaRef ds:uri="http://schemas.microsoft.com/sharepoint/v3/contenttype/forms"/>
   </ds:schemaRefs>
 </ds:datastoreItem>
 </file>
 
 <file path=customXml/itemProps2.xml><?xml version="1.0" encoding="utf-8"?>
-<ds:datastoreItem xmlns:ds="http://schemas.openxmlformats.org/officeDocument/2006/customXml" ds:itemID="{5C78D8C3-4B51-42B9-8AEF-F6A4BB40D007}">
+<ds:datastoreItem xmlns:ds="http://schemas.openxmlformats.org/officeDocument/2006/customXml" ds:itemID="{DDD0870E-1D54-4CA0-8AD8-780DF5125C93}">
   <ds:schemaRefs>
-    <ds:schemaRef ds:uri="http://schemas.microsoft.com/sharepoint/v3/contenttype/forms"/>
+    <ds:schemaRef ds:uri="http://schemas.microsoft.com/office/2006/documentManagement/types"/>
+    <ds:schemaRef ds:uri="http://schemas.microsoft.com/office/2006/metadata/properties"/>
+    <ds:schemaRef ds:uri="http://schemas.openxmlformats.org/package/2006/metadata/core-properties"/>
+    <ds:schemaRef ds:uri="http://purl.org/dc/elements/1.1/"/>
+    <ds:schemaRef ds:uri="http://purl.org/dc/terms/"/>
+    <ds:schemaRef ds:uri="http://purl.org/dc/dcmitype/"/>
+    <ds:schemaRef ds:uri="http://schemas.microsoft.com/office/infopath/2007/PartnerControls"/>
+    <ds:schemaRef ds:uri="http://www.w3.org/XML/1998/namespace"/>
   </ds:schemaRefs>
 </ds:datastoreItem>
 </file>
